--- a/法令ファイル/原子力発電における使用済燃料の再処理等の実施に関する法律施行令/原子力発電における使用済燃料の再処理等の実施に関する法律施行令（平成十七年政令第二百十一号）.docx
+++ b/法令ファイル/原子力発電における使用済燃料の再処理等の実施に関する法律施行令/原子力発電における使用済燃料の再処理等の実施に関する法律施行令（平成十七年政令第二百十一号）.docx
@@ -27,52 +27,34 @@
     </w:p>
     <w:p>
       <w:pPr>
-        <w:pStyle w:val="Heading6"/>
+        <w:pStyle w:val="ListBullet"/>
         <w:ind w:left="880"/>
       </w:pPr>
       <w:r>
         <w:t>一</w:t>
-      </w:r>
-    </w:p>
-    <w:p>
-      <w:pPr>
-        <w:ind w:left="880"/>
-      </w:pPr>
-      <w:r>
+        <w:br/>
         <w:t>分離有用物質の貯蔵（法第二条第四項第三号に規定する再処理等施設において行うものに限る。）</w:t>
       </w:r>
     </w:p>
     <w:p>
       <w:pPr>
-        <w:pStyle w:val="Heading6"/>
+        <w:pStyle w:val="ListBullet"/>
         <w:ind w:left="880"/>
       </w:pPr>
       <w:r>
         <w:t>二</w:t>
-      </w:r>
-    </w:p>
-    <w:p>
-      <w:pPr>
-        <w:ind w:left="880"/>
-      </w:pPr>
-      <w:r>
+        <w:br/>
         <w:t>法第二条第四項第一号に規定する再処理関連加工（第四条第一号及び第三号において「再処理関連加工」という。）により得られた混合酸化物燃料（ウランの酸化物及びプルトニウムの酸化物を含む核燃料物質（原子力基本法（昭和三十年法律第百八十六号）第三条第二号に規定する核燃料物質をいう。）をいう。）の管理及び運搬</w:t>
       </w:r>
     </w:p>
     <w:p>
       <w:pPr>
-        <w:pStyle w:val="Heading6"/>
+        <w:pStyle w:val="ListBullet"/>
         <w:ind w:left="880"/>
       </w:pPr>
       <w:r>
         <w:t>三</w:t>
-      </w:r>
-    </w:p>
-    <w:p>
-      <w:pPr>
-        <w:ind w:left="880"/>
-      </w:pPr>
-      <w:r>
+        <w:br/>
         <w:t>法第二条第四項第二号イ及びロに掲げるものの運搬</w:t>
       </w:r>
     </w:p>
@@ -151,52 +133,34 @@
     </w:p>
     <w:p>
       <w:pPr>
-        <w:pStyle w:val="Heading6"/>
+        <w:pStyle w:val="ListBullet"/>
         <w:ind w:left="880"/>
       </w:pPr>
       <w:r>
         <w:t>一</w:t>
-      </w:r>
-    </w:p>
-    <w:p>
-      <w:pPr>
-        <w:ind w:left="880"/>
-      </w:pPr>
-      <w:r>
+        <w:br/>
         <w:t>核原料物質、核燃料物質及び原子炉の規制に関する法律（昭和三十二年法律第百六十六号。以下この条において「原子炉等規制法」という。）第十六条第一項に規定する加工事業者（原子炉等規制法第十三条第二項第三号に規定する加工の方法として再処理関連加工に該当するものを行うものとして同条第一項の許可を受けた者に限る。）</w:t>
       </w:r>
     </w:p>
     <w:p>
       <w:pPr>
-        <w:pStyle w:val="Heading6"/>
+        <w:pStyle w:val="ListBullet"/>
         <w:ind w:left="880"/>
       </w:pPr>
       <w:r>
         <w:t>二</w:t>
-      </w:r>
-    </w:p>
-    <w:p>
-      <w:pPr>
-        <w:ind w:left="880"/>
-      </w:pPr>
-      <w:r>
+        <w:br/>
         <w:t>原子炉等規制法第五十一条の二第一項の許可（同項第二号又は第三号に係るものに限る。）を受けた者</w:t>
       </w:r>
     </w:p>
     <w:p>
       <w:pPr>
-        <w:pStyle w:val="Heading6"/>
+        <w:pStyle w:val="ListBullet"/>
         <w:ind w:left="880"/>
       </w:pPr>
       <w:r>
         <w:t>三</w:t>
-      </w:r>
-    </w:p>
-    <w:p>
-      <w:pPr>
-        <w:ind w:left="880"/>
-      </w:pPr>
-      <w:r>
+        <w:br/>
         <w:t>日本国政府と一の外国政府との間の原子力の研究、開発及び利用に関する条約（当該条約の相手国（以下単に「相手国」という。）において法第二条第二項に規定する再処理（以下この号において「再処理」という。）を行わない旨を規定しているものを除く。）の相手国において再処理を行う者（再処理を行うことにつき、当該相手国の法令の規定により原子炉等規制法第四十四条の指定と同種類の指定又はこれに類する許可その他の行政処分を受けている者に限る。）又は再処理関連加工を行う者（再処理関連加工を行うことにつき、当該相手国の法令の規定により原子炉等規制法第十三条の許可と同種類の許可その他の行政処分を受けている者に限る。）</w:t>
       </w:r>
     </w:p>
@@ -228,7 +192,7 @@
         <w:pStyle w:val="Heading1"/>
       </w:pPr>
       <w:r>
-        <w:t>附　則（平成二八年九月三〇日政令第三一九号）</w:t>
+        <w:t>附則（平成二八年九月三〇日政令第三一九号）</w:t>
       </w:r>
     </w:p>
     <w:p>
@@ -256,7 +220,7 @@
     </w:pPr>
     <w:r>
       <w:tab/>
-      <w:t>WeGov v0.1 - FTS141</w:t>
+      <w:t>WeGov v0.2 - FTS141</w:t>
     </w:r>
   </w:p>
 </w:ftr>
